--- a/resume/resumeOrig.docx
+++ b/resume/resumeOrig.docx
@@ -350,8 +350,6 @@
                               </w:rPr>
                               <w:t xml:space="preserve"> </w:t>
                             </w:r>
-                            <w:bookmarkStart w:id="1" w:name="_GoBack"/>
-                            <w:bookmarkEnd w:id="1"/>
                             <w:r>
                               <w:rPr>
                                 <w:rFonts w:ascii="Times New Roman" w:hAnsi="Times New Roman" w:cs="Times New Roman"/>
@@ -570,6 +568,30 @@
           </mc:Fallback>
         </mc:AlternateContent>
       </w:r>
+      <w:r>
+        <w:rPr>
+          <w:rFonts w:ascii="Times New Roman" w:hAnsi="Times New Roman" w:cs="Times New Roman"/>
+          <w:color w:val="000000"/>
+        </w:rPr>
+        <w:t xml:space="preserve"> Reach me by phone via: </w:t>
+      </w:r>
+      <w:r>
+        <w:rPr>
+          <w:rFonts w:ascii="Times New Roman" w:hAnsi="Times New Roman" w:cs="Times New Roman"/>
+          <w:b/>
+          <w:color w:val="4472C4" w:themeColor="accent1"/>
+          <w:sz w:val="24"/>
+          <w:szCs w:val="24"/>
+        </w:rPr>
+        <w:t>(707) 592 – 1788</w:t>
+      </w:r>
+      <w:r>
+        <w:rPr>
+          <w:rFonts w:ascii="Times New Roman" w:hAnsi="Times New Roman" w:cs="Times New Roman"/>
+          <w:color w:val="000000"/>
+        </w:rPr>
+        <w:t>.</w:t>
+      </w:r>
     </w:p>
     <w:p>
       <w:pPr>
@@ -581,6 +603,8 @@
           <w:szCs w:val="24"/>
         </w:rPr>
       </w:pPr>
+      <w:bookmarkStart w:id="1" w:name="_GoBack"/>
+      <w:bookmarkEnd w:id="1"/>
     </w:p>
     <w:p>
       <w:pPr>
@@ -2326,14 +2350,7 @@
           <w:rFonts w:ascii="Arial" w:eastAsia="Arial" w:hAnsi="Arial"/>
           <w:sz w:val="16"/>
         </w:rPr>
-        <w:t>Playing the saxophon</w:t>
-      </w:r>
-      <w:r>
-        <w:rPr>
-          <w:rFonts w:ascii="Arial" w:eastAsia="Arial" w:hAnsi="Arial"/>
-          <w:sz w:val="16"/>
-        </w:rPr>
-        <w:t>e</w:t>
+        <w:t>Playing the saxophone</w:t>
       </w:r>
     </w:p>
     <w:p/>

--- a/resume/resumeOrig.docx
+++ b/resume/resumeOrig.docx
@@ -359,31 +359,7 @@
                                 <w:sz w:val="21"/>
                                 <w:szCs w:val="21"/>
                               </w:rPr>
-                              <w:t xml:space="preserve">  </w:t>
-                            </w:r>
-                            <w:proofErr w:type="spellStart"/>
-                            <w:r>
-                              <w:rPr>
-                                <w:rFonts w:ascii="Times New Roman" w:hAnsi="Times New Roman" w:cs="Times New Roman"/>
-                                <w:b/>
-                                <w:bCs/>
-                                <w:color w:val="FFFFFF"/>
-                                <w:sz w:val="21"/>
-                                <w:szCs w:val="21"/>
-                              </w:rPr>
-                              <w:t>Github</w:t>
-                            </w:r>
-                            <w:proofErr w:type="spellEnd"/>
-                            <w:r>
-                              <w:rPr>
-                                <w:rFonts w:ascii="Times New Roman" w:hAnsi="Times New Roman" w:cs="Times New Roman"/>
-                                <w:b/>
-                                <w:bCs/>
-                                <w:color w:val="FFFFFF"/>
-                                <w:sz w:val="21"/>
-                                <w:szCs w:val="21"/>
-                              </w:rPr>
-                              <w:t xml:space="preserve">: </w:t>
+                              <w:t xml:space="preserve">  Github: </w:t>
                             </w:r>
                             <w:hyperlink r:id="rId9" w:history="1">
                               <w:r>
@@ -573,7 +549,23 @@
           <w:rFonts w:ascii="Times New Roman" w:hAnsi="Times New Roman" w:cs="Times New Roman"/>
           <w:color w:val="000000"/>
         </w:rPr>
-        <w:t xml:space="preserve"> Reach me by phone via: </w:t>
+        <w:t xml:space="preserve"> Reach me by phone </w:t>
+      </w:r>
+      <w:r>
+        <w:rPr>
+          <w:rFonts w:ascii="Times New Roman" w:hAnsi="Times New Roman" w:cs="Times New Roman"/>
+          <w:color w:val="000000"/>
+        </w:rPr>
+        <w:t>@</w:t>
+      </w:r>
+      <w:bookmarkStart w:id="1" w:name="_GoBack"/>
+      <w:bookmarkEnd w:id="1"/>
+      <w:r>
+        <w:rPr>
+          <w:rFonts w:ascii="Times New Roman" w:hAnsi="Times New Roman" w:cs="Times New Roman"/>
+          <w:color w:val="000000"/>
+        </w:rPr>
+        <w:t xml:space="preserve"> </w:t>
       </w:r>
       <w:r>
         <w:rPr>
@@ -603,8 +595,6 @@
           <w:szCs w:val="24"/>
         </w:rPr>
       </w:pPr>
-      <w:bookmarkStart w:id="1" w:name="_GoBack"/>
-      <w:bookmarkEnd w:id="1"/>
     </w:p>
     <w:p>
       <w:pPr>
@@ -734,19 +724,8 @@
           <w:sz w:val="21"/>
           <w:szCs w:val="21"/>
         </w:rPr>
-        <w:t xml:space="preserve">@ </w:t>
-      </w:r>
-      <w:proofErr w:type="spellStart"/>
-      <w:r>
-        <w:rPr>
-          <w:rFonts w:ascii="Times New Roman" w:eastAsia="Times New Roman" w:hAnsi="Times New Roman"/>
-          <w:color w:val="404040"/>
-          <w:sz w:val="21"/>
-          <w:szCs w:val="21"/>
-        </w:rPr>
-        <w:t>Bluescape</w:t>
-      </w:r>
-      <w:proofErr w:type="spellEnd"/>
+        <w:t>@ Bluescape</w:t>
+      </w:r>
     </w:p>
     <w:p>
       <w:pPr>
@@ -830,23 +809,7 @@
           <w:rFonts w:ascii="Arial" w:eastAsia="Arial" w:hAnsi="Arial"/>
           <w:sz w:val="18"/>
         </w:rPr>
-        <w:t xml:space="preserve">Wrote REST APIs with </w:t>
-      </w:r>
-      <w:proofErr w:type="spellStart"/>
-      <w:r>
-        <w:rPr>
-          <w:rFonts w:ascii="Arial" w:eastAsia="Arial" w:hAnsi="Arial"/>
-          <w:sz w:val="18"/>
-        </w:rPr>
-        <w:t>NodeJs</w:t>
-      </w:r>
-      <w:proofErr w:type="spellEnd"/>
-      <w:r>
-        <w:rPr>
-          <w:rFonts w:ascii="Arial" w:eastAsia="Arial" w:hAnsi="Arial"/>
-          <w:sz w:val="18"/>
-        </w:rPr>
-        <w:t xml:space="preserve"> &amp; worked on my design/implementation skills for queries/database schemas.</w:t>
+        <w:t>Wrote REST APIs with NodeJs &amp; worked on my design/implementation skills for queries/database schemas.</w:t>
       </w:r>
     </w:p>
     <w:p>
@@ -931,23 +894,7 @@
           <w:rFonts w:ascii="Arial" w:eastAsia="Arial" w:hAnsi="Arial"/>
           <w:sz w:val="18"/>
         </w:rPr>
-        <w:t xml:space="preserve">Enhanced my leadership skills by mentoring high school &amp; undergraduate interns by introducing them to REST calls, APIs, and </w:t>
-      </w:r>
-      <w:proofErr w:type="spellStart"/>
-      <w:r>
-        <w:rPr>
-          <w:rFonts w:ascii="Arial" w:eastAsia="Arial" w:hAnsi="Arial"/>
-          <w:sz w:val="18"/>
-        </w:rPr>
-        <w:t>NodeJs</w:t>
-      </w:r>
-      <w:proofErr w:type="spellEnd"/>
-      <w:r>
-        <w:rPr>
-          <w:rFonts w:ascii="Arial" w:eastAsia="Arial" w:hAnsi="Arial"/>
-          <w:sz w:val="18"/>
-        </w:rPr>
-        <w:t>.</w:t>
+        <w:t>Enhanced my leadership skills by mentoring high school &amp; undergraduate interns by introducing them to REST calls, APIs, and NodeJs.</w:t>
       </w:r>
     </w:p>
     <w:p>
@@ -1924,70 +1871,29 @@
           <w:rFonts w:ascii="Arial" w:eastAsia="Arial" w:hAnsi="Arial"/>
           <w:sz w:val="15"/>
         </w:rPr>
-        <w:t xml:space="preserve">JavaScript (ES6), HTML5, CSS3, Sass, Python, Java, SQL, Node, Express, MongoDB, </w:t>
-      </w:r>
-      <w:proofErr w:type="spellStart"/>
+        <w:t xml:space="preserve">JavaScript (ES6), HTML5, CSS3, Sass, Python, Java, SQL, Node, Express, MongoDB, Git, AWS, Github, </w:t>
+      </w:r>
       <w:r>
         <w:rPr>
           <w:rFonts w:ascii="Arial" w:eastAsia="Arial" w:hAnsi="Arial"/>
           <w:sz w:val="15"/>
         </w:rPr>
-        <w:t>Git</w:t>
-      </w:r>
-      <w:proofErr w:type="spellEnd"/>
+        <w:t>Postman</w:t>
+      </w:r>
       <w:r>
         <w:rPr>
           <w:rFonts w:ascii="Arial" w:eastAsia="Arial" w:hAnsi="Arial"/>
           <w:sz w:val="15"/>
         </w:rPr>
-        <w:t xml:space="preserve">, AWS, </w:t>
-      </w:r>
-      <w:proofErr w:type="spellStart"/>
+        <w:t xml:space="preserve">, </w:t>
+      </w:r>
       <w:r>
         <w:rPr>
           <w:rFonts w:ascii="Arial" w:eastAsia="Arial" w:hAnsi="Arial"/>
           <w:sz w:val="15"/>
         </w:rPr>
-        <w:t>Github</w:t>
-      </w:r>
-      <w:proofErr w:type="spellEnd"/>
-      <w:r>
-        <w:rPr>
-          <w:rFonts w:ascii="Arial" w:eastAsia="Arial" w:hAnsi="Arial"/>
-          <w:sz w:val="15"/>
-        </w:rPr>
-        <w:t xml:space="preserve">, </w:t>
-      </w:r>
-      <w:r>
-        <w:rPr>
-          <w:rFonts w:ascii="Arial" w:eastAsia="Arial" w:hAnsi="Arial"/>
-          <w:sz w:val="15"/>
-        </w:rPr>
-        <w:t>Postman</w:t>
-      </w:r>
-      <w:r>
-        <w:rPr>
-          <w:rFonts w:ascii="Arial" w:eastAsia="Arial" w:hAnsi="Arial"/>
-          <w:sz w:val="15"/>
-        </w:rPr>
-        <w:t xml:space="preserve">, </w:t>
-      </w:r>
-      <w:r>
-        <w:rPr>
-          <w:rFonts w:ascii="Arial" w:eastAsia="Arial" w:hAnsi="Arial"/>
-          <w:sz w:val="15"/>
-        </w:rPr>
-        <w:t xml:space="preserve">Chrome </w:t>
-      </w:r>
-      <w:proofErr w:type="spellStart"/>
-      <w:r>
-        <w:rPr>
-          <w:rFonts w:ascii="Arial" w:eastAsia="Arial" w:hAnsi="Arial"/>
-          <w:sz w:val="15"/>
-        </w:rPr>
-        <w:t>DevTools</w:t>
-      </w:r>
-      <w:proofErr w:type="spellEnd"/>
+        <w:t>Chrome DevTools</w:t>
+      </w:r>
     </w:p>
     <w:p>
       <w:pPr>
@@ -2137,17 +2043,8 @@
           <w:rFonts w:ascii="Arial" w:eastAsia="Arial" w:hAnsi="Arial"/>
           <w:sz w:val="18"/>
         </w:rPr>
-        <w:t xml:space="preserve">VR application built for Master’s project using Unity, and Apache </w:t>
-      </w:r>
-      <w:proofErr w:type="spellStart"/>
-      <w:r>
-        <w:rPr>
-          <w:rFonts w:ascii="Arial" w:eastAsia="Arial" w:hAnsi="Arial"/>
-          <w:sz w:val="18"/>
-        </w:rPr>
-        <w:t>JMeter</w:t>
-      </w:r>
-      <w:proofErr w:type="spellEnd"/>
+        <w:t>VR application built for Master’s project using Unity, and Apache JMeter</w:t>
+      </w:r>
     </w:p>
     <w:p>
       <w:pPr>
@@ -2166,7 +2063,6 @@
           <w:b/>
         </w:rPr>
       </w:pPr>
-      <w:proofErr w:type="spellStart"/>
       <w:r>
         <w:rPr>
           <w:rFonts w:ascii="Times New Roman" w:eastAsia="Times New Roman" w:hAnsi="Times New Roman"/>
@@ -2174,7 +2070,6 @@
         </w:rPr>
         <w:t>GoXplr</w:t>
       </w:r>
-      <w:proofErr w:type="spellEnd"/>
     </w:p>
     <w:p>
       <w:pPr>
@@ -2199,23 +2094,7 @@
           <w:rFonts w:ascii="Arial" w:eastAsia="Arial" w:hAnsi="Arial"/>
           <w:sz w:val="18"/>
         </w:rPr>
-        <w:t xml:space="preserve">Activity/Food suggestion web app built for </w:t>
-      </w:r>
-      <w:proofErr w:type="spellStart"/>
-      <w:r>
-        <w:rPr>
-          <w:rFonts w:ascii="Arial" w:eastAsia="Arial" w:hAnsi="Arial"/>
-          <w:sz w:val="18"/>
-        </w:rPr>
-        <w:t>UberHacks</w:t>
-      </w:r>
-      <w:proofErr w:type="spellEnd"/>
-      <w:r>
-        <w:rPr>
-          <w:rFonts w:ascii="Arial" w:eastAsia="Arial" w:hAnsi="Arial"/>
-          <w:sz w:val="18"/>
-        </w:rPr>
-        <w:t xml:space="preserve"> 2017 using Node, Express, Yelp &amp; Uber API</w:t>
+        <w:t>Activity/Food suggestion web app built for UberHacks 2017 using Node, Express, Yelp &amp; Uber API</w:t>
       </w:r>
     </w:p>
     <w:p>

--- a/resume/resumeOrig.docx
+++ b/resume/resumeOrig.docx
@@ -558,8 +558,6 @@
         </w:rPr>
         <w:t>@</w:t>
       </w:r>
-      <w:bookmarkStart w:id="1" w:name="_GoBack"/>
-      <w:bookmarkEnd w:id="1"/>
       <w:r>
         <w:rPr>
           <w:rFonts w:ascii="Times New Roman" w:hAnsi="Times New Roman" w:cs="Times New Roman"/>
@@ -1235,7 +1233,23 @@
           <w:rFonts w:ascii="Times New Roman" w:eastAsia="Times New Roman" w:hAnsi="Times New Roman"/>
           <w:sz w:val="16"/>
         </w:rPr>
-        <w:t>Dec 2015 - May 2017 // Davis, CA</w:t>
+        <w:t>Dec 2015 - June</w:t>
+      </w:r>
+      <w:bookmarkStart w:id="1" w:name="_GoBack"/>
+      <w:bookmarkEnd w:id="1"/>
+      <w:r>
+        <w:rPr>
+          <w:rFonts w:ascii="Times New Roman" w:eastAsia="Times New Roman" w:hAnsi="Times New Roman"/>
+          <w:sz w:val="16"/>
+        </w:rPr>
+        <w:t xml:space="preserve"> 2016</w:t>
+      </w:r>
+      <w:r>
+        <w:rPr>
+          <w:rFonts w:ascii="Times New Roman" w:eastAsia="Times New Roman" w:hAnsi="Times New Roman"/>
+          <w:sz w:val="16"/>
+        </w:rPr>
+        <w:t xml:space="preserve"> // Davis, CA</w:t>
       </w:r>
     </w:p>
     <w:p>
